--- a/eng/docx/25.content.docx
+++ b/eng/docx/25.content.docx
@@ -192,14 +192,27 @@
         <w:rPr>
           <w:lang w:val="en_US" w:bidi="en_US"/>
         </w:rPr>
-      </w:r>
-    </w:p>
-    <w:p>
-      <w:pPr/>
-      <w:r>
-        <w:rPr>
-          <w:lang w:val="en_US" w:bidi="en_US"/>
-        </w:rPr>
+        <w:t>LAM</w:t>
+      </w:r>
+      <w:r>
+        <w:rPr>
+          <w:lang w:val="en_US" w:bidi="en_US"/>
+        </w:rPr>
+      </w:r>
+    </w:p>
+    <w:p>
+      <w:pPr/>
+      <w:r>
+        <w:rPr>
+          <w:lang w:val="en_US" w:bidi="en_US"/>
+        </w:rPr>
+      </w:r>
+      <w:r>
+        <w:rPr>
+          <w:i/>
+          <w:lang w:val="en_US" w:bidi="en_US"/>
+        </w:rPr>
+        <w:t>Lamentations 1:1, Lamentations 1:2, Lamentations 1:3, Lamentations 1:4, Lamentations 1:5, Lamentations 1:6, Lamentations 1:7, Lamentations 1:8, Lamentations 1:9, Lamentations 1:10, Lamentations 1:11, Lamentations 1:12, Lamentations 1:13, Lamentations 1:14, Lamentations 1:15, Lamentations 1:16, Lamentations 1:17, Lamentations 1:18, Lamentations 1:19, Lamentations 1:20, Lamentations 1:21, Lamentations 1:22, Lamentations 2:1, Lamentations 2:2, Lamentations 2:3, Lamentations 2:4, Lamentations 2:5, Lamentations 2:6, Lamentations 2:7, Lamentations 2:8, Lamentations 2:9, Lamentations 2:10, Lamentations 2:11, Lamentations 2:12, Lamentations 2:13, Lamentations 2:14, Lamentations 2:15, Lamentations 2:16, Lamentations 2:17, Lamentations 2:18, Lamentations 2:19, Lamentations 2:20, Lamentations 2:21, Lamentations 2:22, Lamentations 3:1, Lamentations 3:2, Lamentations 3:3, Lamentations 3:4, Lamentations 3:5, Lamentations 3:6, Lamentations 3:7, Lamentations 3:8, Lamentations 3:9, Lamentations 3:10, Lamentations 3:11, Lamentations 3:12, Lamentations 3:13, Lamentations 3:14, Lamentations 3:15, Lamentations 3:16, Lamentations 3:17, Lamentations 3:18, Lamentations 3:19, Lamentations 3:20, Lamentations 3:21, Lamentations 3:22, Lamentations 3:23, Lamentations 3:24, Lamentations 3:25, Lamentations 3:26, Lamentations 3:27, Lamentations 3:28, Lamentations 3:29, Lamentations 3:30, Lamentations 3:31, Lamentations 3:32, Lamentations 3:33, Lamentations 3:34, Lamentations 3:35, Lamentations 3:36, Lamentations 3:37, Lamentations 3:38, Lamentations 3:39, Lamentations 3:40, Lamentations 3:41, Lamentations 3:42, Lamentations 3:43, Lamentations 3:44, Lamentations 3:45, Lamentations 3:46, Lamentations 3:47, Lamentations 3:48, Lamentations 3:49, Lamentations 3:50, Lamentations 3:51, Lamentations 3:52, Lamentations 3:53, Lamentations 3:54, Lamentations 3:55, Lamentations 3:56, Lamentations 3:57, Lamentations 3:58, Lamentations 3:59, Lamentations 3:60, Lamentations 3:61, Lamentations 3:62, Lamentations 3:63, Lamentations 3:64, Lamentations 3:65, Lamentations 3:66, Lamentations 4:1, Lamentations 4:2, Lamentations 4:3, Lamentations 4:4, Lamentations 4:5, Lamentations 4:6, Lamentations 4:7, Lamentations 4:8, Lamentations 4:9, Lamentations 4:10, Lamentations 4:11, Lamentations 4:12, Lamentations 4:13, Lamentations 4:14, Lamentations 4:15, Lamentations 4:16, Lamentations 4:17, Lamentations 4:18, Lamentations 4:19, Lamentations 4:20, Lamentations 4:21, Lamentations 4:22, Lamentations 5:1, Lamentations 5:2, Lamentations 5:3, Lamentations 5:4, Lamentations 5:5, Lamentations 5:6, Lamentations 5:7, Lamentations 5:8, Lamentations 5:9, Lamentations 5:10, Lamentations 5:11, Lamentations 5:12, Lamentations 5:13, Lamentations 5:14, Lamentations 5:15, Lamentations 5:16, Lamentations 5:17, Lamentations 5:18, Lamentations 5:19, Lamentations 5:20, Lamentations 5:21, Lamentations 5:22</w:t>
       </w:r>
       <w:r>
         <w:rPr>
